--- a/插件安装.docx
+++ b/插件安装.docx
@@ -29,11 +29,11 @@
       </w:r>
       <w:r>
         <w:rPr>
-          <w:rFonts w:ascii="微软雅黑" w:eastAsia="微软雅黑" w:hAnsi="微软雅黑"/>
+          <w:rFonts w:ascii="微软雅黑" w:eastAsia="微软雅黑" w:hAnsi="微软雅黑" w:hint="eastAsia"/>
           <w:b/>
           <w:color w:val="C00000"/>
         </w:rPr>
-        <w:t>outsource</w:t>
+        <w:t>alone</w:t>
       </w:r>
       <w:proofErr w:type="spellEnd"/>
       <w:r>
@@ -42,116 +42,113 @@
           <w:b/>
           <w:color w:val="C00000"/>
         </w:rPr>
+        <w:t>自动更新</w:t>
+      </w:r>
+      <w:r>
+        <w:rPr>
+          <w:rFonts w:ascii="微软雅黑" w:eastAsia="微软雅黑" w:hAnsi="微软雅黑" w:hint="eastAsia"/>
+          <w:b/>
+          <w:color w:val="C00000"/>
+        </w:rPr>
         <w:t>需要链接互联网</w:t>
       </w:r>
-      <w:r>
+    </w:p>
+    <w:p>
+      <w:pPr>
         <w:rPr>
           <w:rFonts w:ascii="微软雅黑" w:eastAsia="微软雅黑" w:hAnsi="微软雅黑" w:hint="eastAsia"/>
           <w:b/>
           <w:color w:val="ED7D31" w:themeColor="accent2"/>
         </w:rPr>
-        <w:t>(</w:t>
-      </w:r>
+      </w:pPr>
+      <w:bookmarkStart w:id="0" w:name="_GoBack"/>
+      <w:bookmarkEnd w:id="0"/>
+    </w:p>
+    <w:p>
+      <w:pPr>
+        <w:rPr>
+          <w:rFonts w:ascii="微软雅黑" w:eastAsia="微软雅黑" w:hAnsi="微软雅黑"/>
+        </w:rPr>
+      </w:pPr>
       <w:r>
         <w:rPr>
           <w:rFonts w:ascii="微软雅黑" w:eastAsia="微软雅黑" w:hAnsi="微软雅黑" w:hint="eastAsia"/>
           <w:b/>
-          <w:color w:val="ED7D31" w:themeColor="accent2"/>
-          <w:u w:val="single"/>
-        </w:rPr>
-        <w:t>如果开翻墙软件会导致插件运行效率降低</w:t>
-      </w:r>
-      <w:r>
-        <w:rPr>
-          <w:rFonts w:ascii="微软雅黑" w:eastAsia="微软雅黑" w:hAnsi="微软雅黑"/>
+        </w:rPr>
+        <w:t>插件名称</w:t>
+      </w:r>
+      <w:r>
+        <w:rPr>
+          <w:rFonts w:ascii="微软雅黑" w:eastAsia="微软雅黑" w:hAnsi="微软雅黑" w:hint="eastAsia"/>
+        </w:rPr>
+        <w:t>：</w:t>
+      </w:r>
+      <w:proofErr w:type="spellStart"/>
+      <w:r>
+        <w:rPr>
+          <w:rFonts w:ascii="微软雅黑" w:eastAsia="微软雅黑" w:hAnsi="微软雅黑" w:hint="eastAsia"/>
+        </w:rPr>
+        <w:t>zfused</w:t>
+      </w:r>
+      <w:r>
+        <w:rPr>
+          <w:rFonts w:ascii="微软雅黑" w:eastAsia="微软雅黑" w:hAnsi="微软雅黑"/>
+        </w:rPr>
+        <w:t>_</w:t>
+      </w:r>
+      <w:r>
+        <w:rPr>
+          <w:rFonts w:ascii="微软雅黑" w:eastAsia="微软雅黑" w:hAnsi="微软雅黑" w:hint="eastAsia"/>
+        </w:rPr>
+        <w:t>alone</w:t>
+      </w:r>
+      <w:proofErr w:type="spellEnd"/>
+    </w:p>
+    <w:p>
+      <w:pPr>
+        <w:rPr>
+          <w:rFonts w:ascii="微软雅黑" w:eastAsia="微软雅黑" w:hAnsi="微软雅黑"/>
+        </w:rPr>
+      </w:pPr>
+      <w:r>
+        <w:rPr>
+          <w:rFonts w:ascii="微软雅黑" w:eastAsia="微软雅黑" w:hAnsi="微软雅黑" w:hint="eastAsia"/>
           <w:b/>
-          <w:color w:val="ED7D31" w:themeColor="accent2"/>
-        </w:rPr>
-        <w:t>)</w:t>
-      </w:r>
-    </w:p>
-    <w:p>
-      <w:pPr>
-        <w:rPr>
-          <w:rFonts w:ascii="微软雅黑" w:eastAsia="微软雅黑" w:hAnsi="微软雅黑"/>
+        </w:rPr>
+        <w:t>插件安装地址</w:t>
+      </w:r>
+      <w:r>
+        <w:rPr>
+          <w:rFonts w:ascii="微软雅黑" w:eastAsia="微软雅黑" w:hAnsi="微软雅黑" w:hint="eastAsia"/>
+        </w:rPr>
+        <w:t>：</w:t>
+      </w:r>
+      <w:r>
+        <w:rPr>
+          <w:rFonts w:ascii="微软雅黑" w:eastAsia="微软雅黑" w:hAnsi="微软雅黑"/>
+        </w:rPr>
+        <w:t xml:space="preserve">P:\zfused\pipeline </w:t>
+      </w:r>
+      <w:r>
+        <w:rPr>
+          <w:rFonts w:ascii="微软雅黑" w:eastAsia="微软雅黑" w:hAnsi="微软雅黑" w:hint="eastAsia"/>
+          <w:color w:val="FF0000"/>
+        </w:rPr>
+        <w:t>需要读取和修改权限</w:t>
+      </w:r>
+    </w:p>
+    <w:p>
+      <w:pPr>
+        <w:rPr>
+          <w:rFonts w:ascii="微软雅黑" w:eastAsia="微软雅黑" w:hAnsi="微软雅黑"/>
+        </w:rPr>
+      </w:pPr>
+      <w:r>
+        <w:rPr>
+          <w:rFonts w:ascii="微软雅黑" w:eastAsia="微软雅黑" w:hAnsi="微软雅黑" w:hint="eastAsia"/>
           <w:b/>
-          <w:color w:val="C00000"/>
-        </w:rPr>
-      </w:pPr>
-      <w:r>
-        <w:rPr>
-          <w:rFonts w:ascii="微软雅黑" w:eastAsia="微软雅黑" w:hAnsi="微软雅黑" w:hint="eastAsia"/>
-          <w:b/>
-          <w:color w:val="C00000"/>
-        </w:rPr>
-        <w:t>如果限制上网行为，可以通过上网行为管理，开通</w:t>
-      </w:r>
-      <w:proofErr w:type="spellStart"/>
-      <w:r>
-        <w:rPr>
-          <w:rFonts w:ascii="微软雅黑" w:eastAsia="微软雅黑" w:hAnsi="微软雅黑" w:hint="eastAsia"/>
-          <w:b/>
-          <w:color w:val="C00000"/>
-        </w:rPr>
-        <w:t>zfused</w:t>
-      </w:r>
-      <w:proofErr w:type="spellEnd"/>
-      <w:r>
-        <w:rPr>
-          <w:rFonts w:ascii="微软雅黑" w:eastAsia="微软雅黑" w:hAnsi="微软雅黑" w:hint="eastAsia"/>
-          <w:b/>
-          <w:color w:val="C00000"/>
-        </w:rPr>
-        <w:t>网络</w:t>
-      </w:r>
-      <w:proofErr w:type="spellStart"/>
-      <w:r>
-        <w:rPr>
-          <w:rFonts w:ascii="微软雅黑" w:eastAsia="微软雅黑" w:hAnsi="微软雅黑" w:hint="eastAsia"/>
-          <w:b/>
-          <w:color w:val="C00000"/>
-        </w:rPr>
-        <w:t>ip</w:t>
-      </w:r>
-      <w:proofErr w:type="spellEnd"/>
-      <w:r>
-        <w:rPr>
-          <w:rFonts w:ascii="微软雅黑" w:eastAsia="微软雅黑" w:hAnsi="微软雅黑" w:hint="eastAsia"/>
-          <w:b/>
-          <w:color w:val="C00000"/>
-        </w:rPr>
-        <w:t xml:space="preserve">地址 </w:t>
-      </w:r>
-      <w:r>
-        <w:rPr>
-          <w:rFonts w:ascii="微软雅黑" w:eastAsia="微软雅黑" w:hAnsi="微软雅黑"/>
-          <w:b/>
-          <w:color w:val="C00000"/>
-          <w:u w:val="single"/>
-        </w:rPr>
-        <w:t>47.103.77.93</w:t>
-      </w:r>
-    </w:p>
-    <w:p>
-      <w:pPr>
-        <w:rPr>
-          <w:rFonts w:ascii="微软雅黑" w:eastAsia="微软雅黑" w:hAnsi="微软雅黑"/>
-          <w:b/>
-        </w:rPr>
-      </w:pPr>
-    </w:p>
-    <w:p>
-      <w:pPr>
-        <w:rPr>
-          <w:rFonts w:ascii="微软雅黑" w:eastAsia="微软雅黑" w:hAnsi="微软雅黑"/>
-        </w:rPr>
-      </w:pPr>
-      <w:r>
-        <w:rPr>
-          <w:rFonts w:ascii="微软雅黑" w:eastAsia="微软雅黑" w:hAnsi="微软雅黑" w:hint="eastAsia"/>
-          <w:b/>
-        </w:rPr>
-        <w:t>插件名称</w:t>
+        </w:rPr>
+        <w:t>插件完整路径</w:t>
       </w:r>
       <w:r>
         <w:rPr>
@@ -159,73 +156,6 @@
         </w:rPr>
         <w:t>：</w:t>
       </w:r>
-      <w:proofErr w:type="spellStart"/>
-      <w:r>
-        <w:rPr>
-          <w:rFonts w:ascii="微软雅黑" w:eastAsia="微软雅黑" w:hAnsi="微软雅黑" w:hint="eastAsia"/>
-        </w:rPr>
-        <w:t>zfused</w:t>
-      </w:r>
-      <w:r>
-        <w:rPr>
-          <w:rFonts w:ascii="微软雅黑" w:eastAsia="微软雅黑" w:hAnsi="微软雅黑"/>
-        </w:rPr>
-        <w:t>_outsource</w:t>
-      </w:r>
-      <w:proofErr w:type="spellEnd"/>
-    </w:p>
-    <w:p>
-      <w:pPr>
-        <w:rPr>
-          <w:rFonts w:ascii="微软雅黑" w:eastAsia="微软雅黑" w:hAnsi="微软雅黑"/>
-        </w:rPr>
-      </w:pPr>
-      <w:r>
-        <w:rPr>
-          <w:rFonts w:ascii="微软雅黑" w:eastAsia="微软雅黑" w:hAnsi="微软雅黑" w:hint="eastAsia"/>
-          <w:b/>
-        </w:rPr>
-        <w:t>插件安装地址</w:t>
-      </w:r>
-      <w:r>
-        <w:rPr>
-          <w:rFonts w:ascii="微软雅黑" w:eastAsia="微软雅黑" w:hAnsi="微软雅黑" w:hint="eastAsia"/>
-        </w:rPr>
-        <w:t>：</w:t>
-      </w:r>
-      <w:r>
-        <w:rPr>
-          <w:rFonts w:ascii="微软雅黑" w:eastAsia="微软雅黑" w:hAnsi="微软雅黑"/>
-        </w:rPr>
-        <w:t xml:space="preserve">P:\zfused\pipeline </w:t>
-      </w:r>
-      <w:r>
-        <w:rPr>
-          <w:rFonts w:ascii="微软雅黑" w:eastAsia="微软雅黑" w:hAnsi="微软雅黑" w:hint="eastAsia"/>
-          <w:color w:val="FF0000"/>
-        </w:rPr>
-        <w:t>需要读取和修改权限</w:t>
-      </w:r>
-    </w:p>
-    <w:p>
-      <w:pPr>
-        <w:rPr>
-          <w:rFonts w:ascii="微软雅黑" w:eastAsia="微软雅黑" w:hAnsi="微软雅黑"/>
-        </w:rPr>
-      </w:pPr>
-      <w:r>
-        <w:rPr>
-          <w:rFonts w:ascii="微软雅黑" w:eastAsia="微软雅黑" w:hAnsi="微软雅黑" w:hint="eastAsia"/>
-          <w:b/>
-        </w:rPr>
-        <w:t>插件完整路径</w:t>
-      </w:r>
-      <w:r>
-        <w:rPr>
-          <w:rFonts w:ascii="微软雅黑" w:eastAsia="微软雅黑" w:hAnsi="微软雅黑" w:hint="eastAsia"/>
-        </w:rPr>
-        <w:t>：</w:t>
-      </w:r>
       <w:r>
         <w:rPr>
           <w:rFonts w:ascii="微软雅黑" w:eastAsia="微软雅黑" w:hAnsi="微软雅黑"/>
@@ -242,7 +172,13 @@
         <w:rPr>
           <w:rFonts w:ascii="微软雅黑" w:eastAsia="微软雅黑" w:hAnsi="微软雅黑"/>
         </w:rPr>
-        <w:t>zfused_outsource</w:t>
+        <w:t>zfused_</w:t>
+      </w:r>
+      <w:r>
+        <w:rPr>
+          <w:rFonts w:ascii="微软雅黑" w:eastAsia="微软雅黑" w:hAnsi="微软雅黑" w:hint="eastAsia"/>
+        </w:rPr>
+        <w:t>alone</w:t>
       </w:r>
     </w:p>
     <w:p>
@@ -254,14 +190,13 @@
       </w:pPr>
       <w:r>
         <w:rPr>
-          <w:rFonts w:ascii="微软雅黑" w:eastAsia="微软雅黑" w:hAnsi="微软雅黑"/>
           <w:noProof/>
         </w:rPr>
         <w:drawing>
-          <wp:inline distT="0" distB="0" distL="0" distR="0">
-            <wp:extent cx="3057525" cy="889635"/>
-            <wp:effectExtent l="0" t="0" r="9525" b="5715"/>
-            <wp:docPr id="3" name="图片 3"/>
+          <wp:inline distT="0" distB="0" distL="0" distR="0" wp14:anchorId="4A981E80" wp14:editId="21A011C6">
+            <wp:extent cx="3529013" cy="985573"/>
+            <wp:effectExtent l="0" t="0" r="0" b="5080"/>
+            <wp:docPr id="5" name="图片 5"/>
             <wp:cNvGraphicFramePr>
               <a:graphicFrameLocks xmlns:a="http://schemas.openxmlformats.org/drawingml/2006/main" noChangeAspect="1"/>
             </wp:cNvGraphicFramePr>
@@ -269,10 +204,8 @@
               <a:graphicData uri="http://schemas.openxmlformats.org/drawingml/2006/picture">
                 <pic:pic xmlns:pic="http://schemas.openxmlformats.org/drawingml/2006/picture">
                   <pic:nvPicPr>
-                    <pic:cNvPr id="3" name="图片 3"/>
-                    <pic:cNvPicPr>
-                      <a:picLocks noChangeAspect="1"/>
-                    </pic:cNvPicPr>
+                    <pic:cNvPr id="1" name=""/>
+                    <pic:cNvPicPr/>
                   </pic:nvPicPr>
                   <pic:blipFill>
                     <a:blip r:embed="rId8"/>
@@ -283,7 +216,7 @@
                   <pic:spPr>
                     <a:xfrm>
                       <a:off x="0" y="0"/>
-                      <a:ext cx="3173133" cy="923363"/>
+                      <a:ext cx="3564273" cy="995420"/>
                     </a:xfrm>
                     <a:prstGeom prst="rect">
                       <a:avLst/>
@@ -365,7 +298,14 @@
             <w:rStyle w:val="aa"/>
             <w:rFonts w:ascii="微软雅黑" w:eastAsia="微软雅黑" w:hAnsi="微软雅黑"/>
           </w:rPr>
-          <w:t>https://github.com/zhoulh0322/zfused_outsource</w:t>
+          <w:t>https://github.com/zhoulh0322/zfused_</w:t>
+        </w:r>
+        <w:r>
+          <w:rPr>
+            <w:rStyle w:val="aa"/>
+            <w:rFonts w:ascii="微软雅黑" w:eastAsia="微软雅黑" w:hAnsi="微软雅黑" w:hint="eastAsia"/>
+          </w:rPr>
+          <w:t>alone</w:t>
         </w:r>
       </w:hyperlink>
     </w:p>
@@ -380,14 +320,13 @@
       </w:pPr>
       <w:r>
         <w:rPr>
-          <w:rFonts w:ascii="微软雅黑" w:eastAsia="微软雅黑" w:hAnsi="微软雅黑"/>
           <w:noProof/>
         </w:rPr>
         <w:drawing>
-          <wp:inline distT="0" distB="0" distL="0" distR="0">
-            <wp:extent cx="3621405" cy="1195705"/>
-            <wp:effectExtent l="0" t="0" r="17145" b="4445"/>
-            <wp:docPr id="6" name="图片 6"/>
+          <wp:inline distT="0" distB="0" distL="0" distR="0" wp14:anchorId="1CCF43D0" wp14:editId="177EDEB8">
+            <wp:extent cx="3481388" cy="1837167"/>
+            <wp:effectExtent l="0" t="0" r="5080" b="0"/>
+            <wp:docPr id="4" name="图片 4"/>
             <wp:cNvGraphicFramePr>
               <a:graphicFrameLocks xmlns:a="http://schemas.openxmlformats.org/drawingml/2006/main" noChangeAspect="1"/>
             </wp:cNvGraphicFramePr>
@@ -395,10 +334,8 @@
               <a:graphicData uri="http://schemas.openxmlformats.org/drawingml/2006/picture">
                 <pic:pic xmlns:pic="http://schemas.openxmlformats.org/drawingml/2006/picture">
                   <pic:nvPicPr>
-                    <pic:cNvPr id="6" name="图片 6"/>
-                    <pic:cNvPicPr>
-                      <a:picLocks noChangeAspect="1"/>
-                    </pic:cNvPicPr>
+                    <pic:cNvPr id="1" name=""/>
+                    <pic:cNvPicPr/>
                   </pic:nvPicPr>
                   <pic:blipFill>
                     <a:blip r:embed="rId10"/>
@@ -409,7 +346,7 @@
                   <pic:spPr>
                     <a:xfrm>
                       <a:off x="0" y="0"/>
-                      <a:ext cx="3621405" cy="1195705"/>
+                      <a:ext cx="3521986" cy="1858591"/>
                     </a:xfrm>
                     <a:prstGeom prst="rect">
                       <a:avLst/>
@@ -438,7 +375,7 @@
         <w:rPr>
           <w:rFonts w:ascii="微软雅黑" w:eastAsia="微软雅黑" w:hAnsi="微软雅黑" w:hint="eastAsia"/>
         </w:rPr>
-        <w:t>插件内部的更新按钮</w:t>
+        <w:t>插件内部的更新按钮(需要联网)</w:t>
       </w:r>
     </w:p>
     <w:p>
@@ -544,7 +481,7 @@
         <w:rPr>
           <w:rFonts w:ascii="微软雅黑" w:eastAsia="微软雅黑" w:hAnsi="微软雅黑" w:hint="eastAsia"/>
         </w:rPr>
-        <w:t>插件内部的更新命令</w:t>
+        <w:t>插件内部的更新命令(需要联网)</w:t>
       </w:r>
     </w:p>
     <w:p>
@@ -658,6 +595,34 @@
         </w:rPr>
         <w:t>()</w:t>
       </w:r>
+    </w:p>
+    <w:p>
+      <w:pPr>
+        <w:rPr>
+          <w:rFonts w:ascii="微软雅黑" w:eastAsia="微软雅黑" w:hAnsi="微软雅黑"/>
+        </w:rPr>
+      </w:pPr>
+    </w:p>
+    <w:p>
+      <w:pPr>
+        <w:rPr>
+          <w:rFonts w:ascii="微软雅黑" w:eastAsia="微软雅黑" w:hAnsi="微软雅黑"/>
+        </w:rPr>
+      </w:pPr>
+    </w:p>
+    <w:p>
+      <w:pPr>
+        <w:rPr>
+          <w:rFonts w:ascii="微软雅黑" w:eastAsia="微软雅黑" w:hAnsi="微软雅黑"/>
+        </w:rPr>
+      </w:pPr>
+    </w:p>
+    <w:p>
+      <w:pPr>
+        <w:rPr>
+          <w:rFonts w:ascii="微软雅黑" w:eastAsia="微软雅黑" w:hAnsi="微软雅黑"/>
+        </w:rPr>
+      </w:pPr>
     </w:p>
     <w:p>
       <w:pPr>
@@ -697,7 +662,6 @@
         <w:rPr>
           <w:rFonts w:ascii="微软雅黑" w:eastAsia="微软雅黑" w:hAnsi="微软雅黑"/>
         </w:rPr>
-        <w:lastRenderedPageBreak/>
         <w:t>M</w:t>
       </w:r>
       <w:r>
@@ -824,7 +788,19 @@
         <w:rPr>
           <w:rFonts w:ascii="微软雅黑" w:eastAsia="微软雅黑" w:hAnsi="微软雅黑"/>
         </w:rPr>
-        <w:t>zfused_outsource\scripts\maya\ userSetup.py</w:t>
+        <w:t>zfused_</w:t>
+      </w:r>
+      <w:r>
+        <w:rPr>
+          <w:rFonts w:ascii="微软雅黑" w:eastAsia="微软雅黑" w:hAnsi="微软雅黑" w:hint="eastAsia"/>
+        </w:rPr>
+        <w:t>alone</w:t>
+      </w:r>
+      <w:r>
+        <w:rPr>
+          <w:rFonts w:ascii="微软雅黑" w:eastAsia="微软雅黑" w:hAnsi="微软雅黑"/>
+        </w:rPr>
+        <w:t>\scripts\maya\ userSetup.py</w:t>
       </w:r>
     </w:p>
     <w:p>
@@ -944,14 +920,34 @@
         <w:rPr>
           <w:rFonts w:ascii="微软雅黑" w:eastAsia="微软雅黑" w:hAnsi="微软雅黑"/>
         </w:rPr>
-        <w:t>zfused_outsource\scripts\</w:t>
-      </w:r>
+        <w:t>zfused_</w:t>
+      </w:r>
+      <w:r>
+        <w:rPr>
+          <w:rFonts w:ascii="微软雅黑" w:eastAsia="微软雅黑" w:hAnsi="微软雅黑" w:hint="eastAsia"/>
+        </w:rPr>
+        <w:t xml:space="preserve"> </w:t>
+      </w:r>
+      <w:r>
+        <w:rPr>
+          <w:rFonts w:ascii="微软雅黑" w:eastAsia="微软雅黑" w:hAnsi="微软雅黑" w:hint="eastAsia"/>
+        </w:rPr>
+        <w:t>alone</w:t>
+      </w:r>
+      <w:r>
+        <w:rPr>
+          <w:rFonts w:ascii="微软雅黑" w:eastAsia="微软雅黑" w:hAnsi="微软雅黑"/>
+        </w:rPr>
+        <w:t>\scripts\</w:t>
+      </w:r>
+      <w:proofErr w:type="spellStart"/>
       <w:r>
         <w:rPr>
           <w:rFonts w:ascii="微软雅黑" w:eastAsia="微软雅黑" w:hAnsi="微软雅黑" w:hint="eastAsia"/>
         </w:rPr>
         <w:t>houdini</w:t>
       </w:r>
+      <w:proofErr w:type="spellEnd"/>
       <w:r>
         <w:rPr>
           <w:rFonts w:ascii="微软雅黑" w:eastAsia="微软雅黑" w:hAnsi="微软雅黑"/>
@@ -1053,7 +1049,25 @@
         <w:rPr>
           <w:rFonts w:ascii="微软雅黑" w:eastAsia="微软雅黑" w:hAnsi="微软雅黑"/>
         </w:rPr>
-        <w:t xml:space="preserve">zfused_outsource\scripts\katana\ </w:t>
+        <w:t>zfused_</w:t>
+      </w:r>
+      <w:r>
+        <w:rPr>
+          <w:rFonts w:ascii="微软雅黑" w:eastAsia="微软雅黑" w:hAnsi="微软雅黑" w:hint="eastAsia"/>
+        </w:rPr>
+        <w:t xml:space="preserve"> </w:t>
+      </w:r>
+      <w:r>
+        <w:rPr>
+          <w:rFonts w:ascii="微软雅黑" w:eastAsia="微软雅黑" w:hAnsi="微软雅黑" w:hint="eastAsia"/>
+        </w:rPr>
+        <w:t>alone</w:t>
+      </w:r>
+      <w:r>
+        <w:rPr>
+          <w:rFonts w:ascii="微软雅黑" w:eastAsia="微软雅黑" w:hAnsi="微软雅黑"/>
+        </w:rPr>
+        <w:t xml:space="preserve">\scripts\katana\ </w:t>
       </w:r>
       <w:r>
         <w:rPr>
@@ -1097,539 +1111,32 @@
         <w:ind w:firstLineChars="0"/>
         <w:rPr>
           <w:rFonts w:ascii="微软雅黑" w:eastAsia="微软雅黑" w:hAnsi="微软雅黑"/>
-        </w:rPr>
-      </w:pPr>
-      <w:r>
-        <w:rPr>
-          <w:rFonts w:ascii="微软雅黑" w:eastAsia="微软雅黑" w:hAnsi="微软雅黑" w:hint="eastAsia"/>
-        </w:rPr>
-        <w:t>U</w:t>
-      </w:r>
-      <w:r>
-        <w:rPr>
-          <w:rFonts w:ascii="微软雅黑" w:eastAsia="微软雅黑" w:hAnsi="微软雅黑"/>
-        </w:rPr>
-        <w:t xml:space="preserve">E4 </w:t>
-      </w:r>
-      <w:r>
-        <w:rPr>
-          <w:rFonts w:ascii="微软雅黑" w:eastAsia="微软雅黑" w:hAnsi="微软雅黑" w:hint="eastAsia"/>
-        </w:rPr>
-        <w:t>插件安装</w:t>
-      </w:r>
-    </w:p>
-    <w:p>
-      <w:pPr>
-        <w:rPr>
-          <w:rFonts w:ascii="微软雅黑" w:eastAsia="微软雅黑" w:hAnsi="微软雅黑"/>
-        </w:rPr>
-      </w:pPr>
-    </w:p>
-    <w:p>
-      <w:pPr>
-        <w:rPr>
-          <w:rFonts w:ascii="微软雅黑" w:eastAsia="微软雅黑" w:hAnsi="微软雅黑"/>
-        </w:rPr>
-      </w:pPr>
-    </w:p>
-    <w:p>
-      <w:pPr>
-        <w:rPr>
-          <w:rFonts w:ascii="微软雅黑" w:eastAsia="微软雅黑" w:hAnsi="微软雅黑"/>
-          <w:b/>
-        </w:rPr>
-      </w:pPr>
-      <w:r>
-        <w:rPr>
-          <w:rFonts w:ascii="微软雅黑" w:eastAsia="微软雅黑" w:hAnsi="微软雅黑" w:hint="eastAsia"/>
-          <w:b/>
-        </w:rPr>
-        <w:t>公司登陆：</w:t>
-      </w:r>
-    </w:p>
-    <w:p>
-      <w:pPr>
-        <w:tabs>
-          <w:tab w:val="left" w:pos="420"/>
-          <w:tab w:val="left" w:pos="840"/>
-        </w:tabs>
-        <w:rPr>
-          <w:rFonts w:ascii="微软雅黑" w:eastAsia="微软雅黑" w:hAnsi="微软雅黑"/>
-        </w:rPr>
-      </w:pPr>
-      <w:r>
-        <w:rPr>
-          <w:rFonts w:ascii="微软雅黑" w:eastAsia="微软雅黑" w:hAnsi="微软雅黑"/>
-          <w:b/>
-        </w:rPr>
-        <w:tab/>
-      </w:r>
-      <w:r>
-        <w:rPr>
-          <w:rFonts w:ascii="微软雅黑" w:eastAsia="微软雅黑" w:hAnsi="微软雅黑" w:hint="eastAsia"/>
-        </w:rPr>
-        <w:t>插件需要设置公司名称</w:t>
-      </w:r>
-      <w:r>
-        <w:rPr>
-          <w:rFonts w:ascii="微软雅黑" w:eastAsia="微软雅黑" w:hAnsi="微软雅黑" w:hint="eastAsia"/>
-        </w:rPr>
-        <w:t>，点击设置切换公司</w:t>
-      </w:r>
-    </w:p>
-    <w:p>
-      <w:pPr>
-        <w:tabs>
-          <w:tab w:val="left" w:pos="420"/>
-          <w:tab w:val="left" w:pos="840"/>
-        </w:tabs>
-        <w:rPr>
-          <w:rFonts w:ascii="微软雅黑" w:eastAsia="微软雅黑" w:hAnsi="微软雅黑"/>
-          <w:b/>
-        </w:rPr>
-      </w:pPr>
-      <w:r>
-        <w:rPr>
-          <w:rFonts w:ascii="微软雅黑" w:eastAsia="微软雅黑" w:hAnsi="微软雅黑"/>
-          <w:b/>
-        </w:rPr>
-        <w:tab/>
-      </w:r>
-      <w:r>
-        <w:rPr>
-          <w:rFonts w:ascii="微软雅黑" w:eastAsia="微软雅黑" w:hAnsi="微软雅黑"/>
-          <w:noProof/>
-        </w:rPr>
-        <w:drawing>
-          <wp:inline distT="0" distB="0" distL="0" distR="0" wp14:anchorId="331B4286" wp14:editId="7739DFC7">
-            <wp:extent cx="2098040" cy="1257615"/>
-            <wp:effectExtent l="0" t="0" r="0" b="0"/>
-            <wp:docPr id="9" name="图片 9"/>
-            <wp:cNvGraphicFramePr>
-              <a:graphicFrameLocks xmlns:a="http://schemas.openxmlformats.org/drawingml/2006/main" noChangeAspect="1"/>
-            </wp:cNvGraphicFramePr>
-            <a:graphic xmlns:a="http://schemas.openxmlformats.org/drawingml/2006/main">
-              <a:graphicData uri="http://schemas.openxmlformats.org/drawingml/2006/picture">
-                <pic:pic xmlns:pic="http://schemas.openxmlformats.org/drawingml/2006/picture">
-                  <pic:nvPicPr>
-                    <pic:cNvPr id="1" name=""/>
-                    <pic:cNvPicPr/>
-                  </pic:nvPicPr>
-                  <pic:blipFill>
-                    <a:blip r:embed="rId12"/>
-                    <a:stretch>
-                      <a:fillRect/>
-                    </a:stretch>
-                  </pic:blipFill>
-                  <pic:spPr>
-                    <a:xfrm>
-                      <a:off x="0" y="0"/>
-                      <a:ext cx="2127142" cy="1275059"/>
-                    </a:xfrm>
-                    <a:prstGeom prst="rect">
-                      <a:avLst/>
-                    </a:prstGeom>
-                  </pic:spPr>
-                </pic:pic>
-              </a:graphicData>
-            </a:graphic>
-          </wp:inline>
-        </w:drawing>
-      </w:r>
-    </w:p>
-    <w:p>
-      <w:pPr>
-        <w:rPr>
-          <w:rFonts w:ascii="微软雅黑" w:eastAsia="微软雅黑" w:hAnsi="微软雅黑"/>
-        </w:rPr>
-      </w:pPr>
-      <w:r>
-        <w:rPr>
-          <w:rFonts w:ascii="微软雅黑" w:eastAsia="微软雅黑" w:hAnsi="微软雅黑"/>
-        </w:rPr>
-        <w:tab/>
-      </w:r>
-      <w:r>
-        <w:rPr>
-          <w:rFonts w:ascii="微软雅黑" w:eastAsia="微软雅黑" w:hAnsi="微软雅黑" w:hint="eastAsia"/>
-        </w:rPr>
-        <w:t>插件初次启动，会提示出入公司名称，可填写公司简称，系统自动匹配</w:t>
-      </w:r>
-    </w:p>
-    <w:p>
-      <w:pPr>
-        <w:ind w:firstLine="420"/>
-        <w:rPr>
-          <w:rFonts w:ascii="微软雅黑" w:eastAsia="微软雅黑" w:hAnsi="微软雅黑"/>
-        </w:rPr>
-      </w:pPr>
-      <w:r>
-        <w:rPr>
-          <w:rFonts w:ascii="微软雅黑" w:eastAsia="微软雅黑" w:hAnsi="微软雅黑"/>
-          <w:noProof/>
-        </w:rPr>
-        <w:drawing>
-          <wp:inline distT="0" distB="0" distL="0" distR="0">
-            <wp:extent cx="2148840" cy="1059815"/>
-            <wp:effectExtent l="0" t="0" r="3810" b="6985"/>
-            <wp:docPr id="4" name="图片 4"/>
-            <wp:cNvGraphicFramePr>
-              <a:graphicFrameLocks xmlns:a="http://schemas.openxmlformats.org/drawingml/2006/main" noChangeAspect="1"/>
-            </wp:cNvGraphicFramePr>
-            <a:graphic xmlns:a="http://schemas.openxmlformats.org/drawingml/2006/main">
-              <a:graphicData uri="http://schemas.openxmlformats.org/drawingml/2006/picture">
-                <pic:pic xmlns:pic="http://schemas.openxmlformats.org/drawingml/2006/picture">
-                  <pic:nvPicPr>
-                    <pic:cNvPr id="4" name="图片 4"/>
-                    <pic:cNvPicPr>
-                      <a:picLocks noChangeAspect="1"/>
-                    </pic:cNvPicPr>
-                  </pic:nvPicPr>
-                  <pic:blipFill>
-                    <a:blip r:embed="rId13"/>
-                    <a:stretch>
-                      <a:fillRect/>
-                    </a:stretch>
-                  </pic:blipFill>
-                  <pic:spPr>
-                    <a:xfrm>
-                      <a:off x="0" y="0"/>
-                      <a:ext cx="2247459" cy="1108696"/>
-                    </a:xfrm>
-                    <a:prstGeom prst="rect">
-                      <a:avLst/>
-                    </a:prstGeom>
-                  </pic:spPr>
-                </pic:pic>
-              </a:graphicData>
-            </a:graphic>
-          </wp:inline>
-        </w:drawing>
-      </w:r>
-    </w:p>
-    <w:p>
-      <w:pPr>
-        <w:rPr>
-          <w:rFonts w:ascii="微软雅黑" w:eastAsia="微软雅黑" w:hAnsi="微软雅黑"/>
-        </w:rPr>
-      </w:pPr>
-    </w:p>
-    <w:p>
-      <w:pPr>
-        <w:rPr>
-          <w:rFonts w:ascii="微软雅黑" w:eastAsia="微软雅黑" w:hAnsi="微软雅黑"/>
-          <w:b/>
-        </w:rPr>
-      </w:pPr>
-      <w:r>
-        <w:rPr>
-          <w:rFonts w:ascii="微软雅黑" w:eastAsia="微软雅黑" w:hAnsi="微软雅黑" w:hint="eastAsia"/>
-          <w:b/>
-        </w:rPr>
-        <w:t>项目选择</w:t>
-      </w:r>
-      <w:r>
-        <w:rPr>
-          <w:rFonts w:ascii="微软雅黑" w:eastAsia="微软雅黑" w:hAnsi="微软雅黑" w:hint="eastAsia"/>
-          <w:b/>
-        </w:rPr>
-        <w:t>：</w:t>
-      </w:r>
-    </w:p>
-    <w:p>
-      <w:pPr>
-        <w:tabs>
-          <w:tab w:val="left" w:pos="420"/>
-          <w:tab w:val="left" w:pos="840"/>
-        </w:tabs>
-        <w:rPr>
-          <w:rFonts w:ascii="微软雅黑" w:eastAsia="微软雅黑" w:hAnsi="微软雅黑"/>
-        </w:rPr>
-      </w:pPr>
-      <w:r>
-        <w:rPr>
-          <w:rFonts w:ascii="微软雅黑" w:eastAsia="微软雅黑" w:hAnsi="微软雅黑"/>
-          <w:b/>
-        </w:rPr>
-        <w:tab/>
-      </w:r>
-      <w:r>
-        <w:rPr>
-          <w:rFonts w:ascii="微软雅黑" w:eastAsia="微软雅黑" w:hAnsi="微软雅黑" w:hint="eastAsia"/>
-        </w:rPr>
-        <w:t>插件设置公司</w:t>
-      </w:r>
-      <w:r>
-        <w:rPr>
-          <w:rFonts w:ascii="微软雅黑" w:eastAsia="微软雅黑" w:hAnsi="微软雅黑" w:hint="eastAsia"/>
-        </w:rPr>
-        <w:t>后可切换至具体项目</w:t>
-      </w:r>
-    </w:p>
-    <w:p>
-      <w:pPr>
-        <w:tabs>
-          <w:tab w:val="left" w:pos="420"/>
-          <w:tab w:val="left" w:pos="840"/>
-        </w:tabs>
-        <w:rPr>
-          <w:rFonts w:ascii="微软雅黑" w:eastAsia="微软雅黑" w:hAnsi="微软雅黑"/>
-        </w:rPr>
-      </w:pPr>
-      <w:r>
-        <w:rPr>
-          <w:rFonts w:ascii="微软雅黑" w:eastAsia="微软雅黑" w:hAnsi="微软雅黑"/>
-        </w:rPr>
-        <w:tab/>
-      </w:r>
-      <w:r>
-        <w:rPr>
-          <w:noProof/>
-        </w:rPr>
-        <w:drawing>
-          <wp:inline distT="0" distB="0" distL="0" distR="0" wp14:anchorId="0AC07BE1" wp14:editId="4E8851F1">
-            <wp:extent cx="2213610" cy="1026133"/>
-            <wp:effectExtent l="0" t="0" r="0" b="3175"/>
-            <wp:docPr id="10" name="图片 10"/>
-            <wp:cNvGraphicFramePr>
-              <a:graphicFrameLocks xmlns:a="http://schemas.openxmlformats.org/drawingml/2006/main" noChangeAspect="1"/>
-            </wp:cNvGraphicFramePr>
-            <a:graphic xmlns:a="http://schemas.openxmlformats.org/drawingml/2006/main">
-              <a:graphicData uri="http://schemas.openxmlformats.org/drawingml/2006/picture">
-                <pic:pic xmlns:pic="http://schemas.openxmlformats.org/drawingml/2006/picture">
-                  <pic:nvPicPr>
-                    <pic:cNvPr id="1" name=""/>
-                    <pic:cNvPicPr/>
-                  </pic:nvPicPr>
-                  <pic:blipFill>
-                    <a:blip r:embed="rId14"/>
-                    <a:stretch>
-                      <a:fillRect/>
-                    </a:stretch>
-                  </pic:blipFill>
-                  <pic:spPr>
-                    <a:xfrm>
-                      <a:off x="0" y="0"/>
-                      <a:ext cx="2241025" cy="1038841"/>
-                    </a:xfrm>
-                    <a:prstGeom prst="rect">
-                      <a:avLst/>
-                    </a:prstGeom>
-                  </pic:spPr>
-                </pic:pic>
-              </a:graphicData>
-            </a:graphic>
-          </wp:inline>
-        </w:drawing>
-      </w:r>
-    </w:p>
-    <w:p>
-      <w:pPr>
-        <w:rPr>
-          <w:rFonts w:ascii="微软雅黑" w:eastAsia="微软雅黑" w:hAnsi="微软雅黑"/>
-          <w:b/>
-        </w:rPr>
-      </w:pPr>
-    </w:p>
-    <w:p>
-      <w:pPr>
-        <w:rPr>
-          <w:rFonts w:ascii="微软雅黑" w:eastAsia="微软雅黑" w:hAnsi="微软雅黑"/>
-        </w:rPr>
-      </w:pPr>
-    </w:p>
-    <w:p>
-      <w:pPr>
-        <w:rPr>
-          <w:rFonts w:ascii="微软雅黑" w:eastAsia="微软雅黑" w:hAnsi="微软雅黑"/>
-          <w:b/>
-        </w:rPr>
-      </w:pPr>
-      <w:r>
-        <w:rPr>
-          <w:rFonts w:ascii="微软雅黑" w:eastAsia="微软雅黑" w:hAnsi="微软雅黑" w:hint="eastAsia"/>
-          <w:b/>
-        </w:rPr>
-        <w:t>Maya工具使用帮助文档地址</w:t>
-      </w:r>
-    </w:p>
-    <w:p>
-      <w:pPr>
-        <w:ind w:firstLine="420"/>
-        <w:rPr>
-          <w:rFonts w:ascii="微软雅黑" w:eastAsia="微软雅黑" w:hAnsi="微软雅黑"/>
           <w:color w:val="FF0000"/>
           <w:u w:val="single"/>
         </w:rPr>
       </w:pPr>
       <w:r>
         <w:rPr>
-          <w:rFonts w:ascii="微软雅黑" w:eastAsia="微软雅黑" w:hAnsi="微软雅黑"/>
-          <w:color w:val="FF0000"/>
-          <w:u w:val="single"/>
-        </w:rPr>
-        <w:t>P:\zfused\pipeline \</w:t>
-      </w:r>
-      <w:proofErr w:type="spellStart"/>
-      <w:r>
-        <w:rPr>
-          <w:rFonts w:ascii="微软雅黑" w:eastAsia="微软雅黑" w:hAnsi="微软雅黑"/>
-          <w:color w:val="FF0000"/>
-          <w:u w:val="single"/>
-        </w:rPr>
-        <w:t>zfused_outsource</w:t>
-      </w:r>
-      <w:proofErr w:type="spellEnd"/>
-      <w:r>
-        <w:rPr>
-          <w:rFonts w:ascii="微软雅黑" w:eastAsia="微软雅黑" w:hAnsi="微软雅黑"/>
-          <w:color w:val="FF0000"/>
-          <w:u w:val="single"/>
-        </w:rPr>
-        <w:t>\docs\</w:t>
-      </w:r>
-      <w:proofErr w:type="spellStart"/>
-      <w:r>
-        <w:rPr>
-          <w:rFonts w:ascii="微软雅黑" w:eastAsia="微软雅黑" w:hAnsi="微软雅黑"/>
-          <w:color w:val="FF0000"/>
-          <w:u w:val="single"/>
-        </w:rPr>
-        <w:t>maya</w:t>
-      </w:r>
-      <w:proofErr w:type="spellEnd"/>
-    </w:p>
-    <w:p>
-      <w:pPr>
-        <w:rPr>
-          <w:rFonts w:ascii="微软雅黑" w:eastAsia="微软雅黑" w:hAnsi="微软雅黑"/>
-          <w:b/>
-        </w:rPr>
-      </w:pPr>
-      <w:r>
-        <w:rPr>
-          <w:rFonts w:ascii="微软雅黑" w:eastAsia="微软雅黑" w:hAnsi="微软雅黑"/>
-          <w:b/>
-        </w:rPr>
-        <w:t xml:space="preserve">Houdini </w:t>
-      </w:r>
-      <w:r>
-        <w:rPr>
-          <w:rFonts w:ascii="微软雅黑" w:eastAsia="微软雅黑" w:hAnsi="微软雅黑" w:hint="eastAsia"/>
-          <w:b/>
-        </w:rPr>
-        <w:t>工具使用帮助文档地址</w:t>
-      </w:r>
-    </w:p>
-    <w:p>
-      <w:pPr>
-        <w:ind w:firstLine="420"/>
-        <w:rPr>
-          <w:rFonts w:ascii="微软雅黑" w:eastAsia="微软雅黑" w:hAnsi="微软雅黑"/>
-          <w:color w:val="FF0000"/>
-          <w:u w:val="single"/>
-        </w:rPr>
-      </w:pPr>
-      <w:r>
-        <w:rPr>
-          <w:rFonts w:ascii="微软雅黑" w:eastAsia="微软雅黑" w:hAnsi="微软雅黑"/>
-          <w:color w:val="FF0000"/>
-          <w:u w:val="single"/>
-        </w:rPr>
-        <w:t>P:\zfused\pipeline \</w:t>
-      </w:r>
-      <w:proofErr w:type="spellStart"/>
-      <w:r>
-        <w:rPr>
-          <w:rFonts w:ascii="微软雅黑" w:eastAsia="微软雅黑" w:hAnsi="微软雅黑"/>
-          <w:color w:val="FF0000"/>
-          <w:u w:val="single"/>
-        </w:rPr>
-        <w:t>zfused_outsource</w:t>
-      </w:r>
-      <w:proofErr w:type="spellEnd"/>
-      <w:r>
-        <w:rPr>
-          <w:rFonts w:ascii="微软雅黑" w:eastAsia="微软雅黑" w:hAnsi="微软雅黑"/>
-          <w:color w:val="FF0000"/>
-          <w:u w:val="single"/>
-        </w:rPr>
-        <w:t>\docs\</w:t>
-      </w:r>
-      <w:proofErr w:type="spellStart"/>
-      <w:r>
-        <w:rPr>
-          <w:rFonts w:ascii="微软雅黑" w:eastAsia="微软雅黑" w:hAnsi="微软雅黑" w:hint="eastAsia"/>
-          <w:color w:val="FF0000"/>
-          <w:u w:val="single"/>
-        </w:rPr>
-        <w:t>houdini</w:t>
-      </w:r>
-      <w:proofErr w:type="spellEnd"/>
-    </w:p>
-    <w:p>
-      <w:pPr>
-        <w:rPr>
-          <w:rFonts w:ascii="微软雅黑" w:eastAsia="微软雅黑" w:hAnsi="微软雅黑"/>
-          <w:b/>
-        </w:rPr>
-      </w:pPr>
-      <w:r>
-        <w:rPr>
-          <w:rFonts w:ascii="微软雅黑" w:eastAsia="微软雅黑" w:hAnsi="微软雅黑"/>
-          <w:b/>
-        </w:rPr>
-        <w:t xml:space="preserve">Katana </w:t>
-      </w:r>
-      <w:r>
-        <w:rPr>
-          <w:rFonts w:ascii="微软雅黑" w:eastAsia="微软雅黑" w:hAnsi="微软雅黑" w:hint="eastAsia"/>
-          <w:b/>
-        </w:rPr>
-        <w:t>工具使用帮助文档地址</w:t>
-      </w:r>
-    </w:p>
-    <w:p>
-      <w:pPr>
-        <w:ind w:firstLine="420"/>
-        <w:rPr>
-          <w:rFonts w:ascii="微软雅黑" w:eastAsia="微软雅黑" w:hAnsi="微软雅黑" w:hint="eastAsia"/>
-          <w:color w:val="FF0000"/>
-          <w:u w:val="single"/>
-        </w:rPr>
-      </w:pPr>
-      <w:r>
-        <w:rPr>
-          <w:rFonts w:ascii="微软雅黑" w:eastAsia="微软雅黑" w:hAnsi="微软雅黑"/>
-          <w:color w:val="FF0000"/>
-          <w:u w:val="single"/>
-        </w:rPr>
-        <w:t>P:\zfused\pipeline \</w:t>
-      </w:r>
-      <w:proofErr w:type="spellStart"/>
-      <w:r>
-        <w:rPr>
-          <w:rFonts w:ascii="微软雅黑" w:eastAsia="微软雅黑" w:hAnsi="微软雅黑"/>
-          <w:color w:val="FF0000"/>
-          <w:u w:val="single"/>
-        </w:rPr>
-        <w:t>zfused_outsource</w:t>
-      </w:r>
-      <w:proofErr w:type="spellEnd"/>
-      <w:r>
-        <w:rPr>
-          <w:rFonts w:ascii="微软雅黑" w:eastAsia="微软雅黑" w:hAnsi="微软雅黑"/>
-          <w:color w:val="FF0000"/>
-          <w:u w:val="single"/>
-        </w:rPr>
-        <w:t>\docs\katana</w:t>
-      </w:r>
-      <w:bookmarkStart w:id="0" w:name="_GoBack"/>
-      <w:bookmarkEnd w:id="0"/>
+          <w:rFonts w:ascii="微软雅黑" w:eastAsia="微软雅黑" w:hAnsi="微软雅黑" w:hint="eastAsia"/>
+        </w:rPr>
+        <w:t>U</w:t>
+      </w:r>
+      <w:r>
+        <w:rPr>
+          <w:rFonts w:ascii="微软雅黑" w:eastAsia="微软雅黑" w:hAnsi="微软雅黑"/>
+        </w:rPr>
+        <w:t xml:space="preserve">E4 </w:t>
+      </w:r>
+      <w:r>
+        <w:rPr>
+          <w:rFonts w:ascii="微软雅黑" w:eastAsia="微软雅黑" w:hAnsi="微软雅黑" w:hint="eastAsia"/>
+        </w:rPr>
+        <w:t>插件安装</w:t>
+      </w:r>
     </w:p>
     <w:sectPr>
-      <w:headerReference w:type="default" r:id="rId15"/>
-      <w:footerReference w:type="default" r:id="rId16"/>
+      <w:headerReference w:type="default" r:id="rId12"/>
+      <w:footerReference w:type="default" r:id="rId13"/>
       <w:pgSz w:w="11900" w:h="16840"/>
       <w:pgMar w:top="1440" w:right="1800" w:bottom="1440" w:left="1800" w:header="851" w:footer="992" w:gutter="0"/>
       <w:cols w:space="425"/>
@@ -2350,9 +1857,9 @@
     </w:lvl>
   </w:abstractNum>
   <w:abstractNum w:abstractNumId="1" w15:restartNumberingAfterBreak="0">
-    <w:nsid w:val="576471FE"/>
+    <w:nsid w:val="67A31F63"/>
     <w:multiLevelType w:val="multilevel"/>
-    <w:tmpl w:val="576471FE"/>
+    <w:tmpl w:val="67A31F63"/>
     <w:lvl w:ilvl="0">
       <w:start w:val="1"/>
       <w:numFmt w:val="decimal"/>
@@ -2462,126 +1969,10 @@
       </w:rPr>
     </w:lvl>
   </w:abstractNum>
-  <w:abstractNum w:abstractNumId="2" w15:restartNumberingAfterBreak="0">
-    <w:nsid w:val="67A31F63"/>
-    <w:multiLevelType w:val="multilevel"/>
-    <w:tmpl w:val="67A31F63"/>
-    <w:lvl w:ilvl="0">
-      <w:start w:val="1"/>
-      <w:numFmt w:val="decimal"/>
-      <w:lvlText w:val="%1."/>
-      <w:lvlJc w:val="left"/>
-      <w:pPr>
-        <w:ind w:left="420" w:hanging="420"/>
-      </w:pPr>
-      <w:rPr>
-        <w:rFonts w:hint="default"/>
-      </w:rPr>
-    </w:lvl>
-    <w:lvl w:ilvl="1">
-      <w:start w:val="1"/>
-      <w:numFmt w:val="bullet"/>
-      <w:lvlText w:val=""/>
-      <w:lvlJc w:val="left"/>
-      <w:pPr>
-        <w:ind w:left="840" w:hanging="420"/>
-      </w:pPr>
-      <w:rPr>
-        <w:rFonts w:ascii="Wingdings" w:hAnsi="Wingdings" w:hint="default"/>
-      </w:rPr>
-    </w:lvl>
-    <w:lvl w:ilvl="2">
-      <w:start w:val="1"/>
-      <w:numFmt w:val="bullet"/>
-      <w:lvlText w:val=""/>
-      <w:lvlJc w:val="left"/>
-      <w:pPr>
-        <w:ind w:left="1260" w:hanging="420"/>
-      </w:pPr>
-      <w:rPr>
-        <w:rFonts w:ascii="Wingdings" w:hAnsi="Wingdings" w:hint="default"/>
-      </w:rPr>
-    </w:lvl>
-    <w:lvl w:ilvl="3">
-      <w:start w:val="1"/>
-      <w:numFmt w:val="bullet"/>
-      <w:lvlText w:val=""/>
-      <w:lvlJc w:val="left"/>
-      <w:pPr>
-        <w:ind w:left="1680" w:hanging="420"/>
-      </w:pPr>
-      <w:rPr>
-        <w:rFonts w:ascii="Wingdings" w:hAnsi="Wingdings" w:hint="default"/>
-      </w:rPr>
-    </w:lvl>
-    <w:lvl w:ilvl="4">
-      <w:start w:val="1"/>
-      <w:numFmt w:val="bullet"/>
-      <w:lvlText w:val=""/>
-      <w:lvlJc w:val="left"/>
-      <w:pPr>
-        <w:ind w:left="2100" w:hanging="420"/>
-      </w:pPr>
-      <w:rPr>
-        <w:rFonts w:ascii="Wingdings" w:hAnsi="Wingdings" w:hint="default"/>
-      </w:rPr>
-    </w:lvl>
-    <w:lvl w:ilvl="5">
-      <w:start w:val="1"/>
-      <w:numFmt w:val="bullet"/>
-      <w:lvlText w:val=""/>
-      <w:lvlJc w:val="left"/>
-      <w:pPr>
-        <w:ind w:left="2520" w:hanging="420"/>
-      </w:pPr>
-      <w:rPr>
-        <w:rFonts w:ascii="Wingdings" w:hAnsi="Wingdings" w:hint="default"/>
-      </w:rPr>
-    </w:lvl>
-    <w:lvl w:ilvl="6">
-      <w:start w:val="1"/>
-      <w:numFmt w:val="bullet"/>
-      <w:lvlText w:val=""/>
-      <w:lvlJc w:val="left"/>
-      <w:pPr>
-        <w:ind w:left="2940" w:hanging="420"/>
-      </w:pPr>
-      <w:rPr>
-        <w:rFonts w:ascii="Wingdings" w:hAnsi="Wingdings" w:hint="default"/>
-      </w:rPr>
-    </w:lvl>
-    <w:lvl w:ilvl="7">
-      <w:start w:val="1"/>
-      <w:numFmt w:val="bullet"/>
-      <w:lvlText w:val=""/>
-      <w:lvlJc w:val="left"/>
-      <w:pPr>
-        <w:ind w:left="3360" w:hanging="420"/>
-      </w:pPr>
-      <w:rPr>
-        <w:rFonts w:ascii="Wingdings" w:hAnsi="Wingdings" w:hint="default"/>
-      </w:rPr>
-    </w:lvl>
-    <w:lvl w:ilvl="8">
-      <w:start w:val="1"/>
-      <w:numFmt w:val="bullet"/>
-      <w:lvlText w:val=""/>
-      <w:lvlJc w:val="left"/>
-      <w:pPr>
-        <w:ind w:left="3780" w:hanging="420"/>
-      </w:pPr>
-      <w:rPr>
-        <w:rFonts w:ascii="Wingdings" w:hAnsi="Wingdings" w:hint="default"/>
-      </w:rPr>
-    </w:lvl>
-  </w:abstractNum>
   <w:num w:numId="1">
     <w:abstractNumId w:val="0"/>
   </w:num>
   <w:num w:numId="2">
-    <w:abstractNumId w:val="2"/>
-  </w:num>
-  <w:num w:numId="3">
     <w:abstractNumId w:val="1"/>
   </w:num>
 </w:numbering>
@@ -2704,7 +2095,7 @@
     <w:lsdException w:name="HTML Sample" w:semiHidden="1" w:unhideWhenUsed="1"/>
     <w:lsdException w:name="HTML Typewriter" w:semiHidden="1" w:unhideWhenUsed="1"/>
     <w:lsdException w:name="HTML Variable" w:semiHidden="1" w:unhideWhenUsed="1"/>
-    <w:lsdException w:name="Normal Table" w:semiHidden="1" w:unhideWhenUsed="1" w:qFormat="1"/>
+    <w:lsdException w:name="Normal Table" w:semiHidden="1" w:unhideWhenUsed="1"/>
     <w:lsdException w:name="annotation subject" w:semiHidden="1" w:unhideWhenUsed="1"/>
     <w:lsdException w:name="No List" w:semiHidden="1" w:unhideWhenUsed="1"/>
     <w:lsdException w:name="Outline List 1" w:semiHidden="1" w:unhideWhenUsed="1"/>
@@ -3323,6 +2714,30 @@
       <w:szCs w:val="32"/>
     </w:rPr>
   </w:style>
+  <w:style w:type="character" w:styleId="ad">
+    <w:name w:val="Unresolved Mention"/>
+    <w:basedOn w:val="a0"/>
+    <w:uiPriority w:val="99"/>
+    <w:semiHidden/>
+    <w:unhideWhenUsed/>
+    <w:rsid w:val="00FE3370"/>
+    <w:rPr>
+      <w:color w:val="605E5C"/>
+      <w:shd w:val="clear" w:color="auto" w:fill="E1DFDD"/>
+    </w:rPr>
+  </w:style>
+  <w:style w:type="character" w:styleId="ae">
+    <w:name w:val="FollowedHyperlink"/>
+    <w:basedOn w:val="a0"/>
+    <w:uiPriority w:val="99"/>
+    <w:semiHidden/>
+    <w:unhideWhenUsed/>
+    <w:rsid w:val="00FE3370"/>
+    <w:rPr>
+      <w:color w:val="954F72" w:themeColor="followedHyperlink"/>
+      <w:u w:val="single"/>
+    </w:rPr>
+  </w:style>
 </w:styles>
 </file>
 
